--- a/JAC444/Lecture/Doc files/lect11-s1-rmi-basic.docx
+++ b/JAC444/Lecture/Doc files/lect11-s1-rmi-basic.docx
@@ -8,8 +8,6 @@
         <w:ind w:right="532"/>
         <w:jc w:val="center"/>
       </w:pPr>
-      <w:bookmarkStart w:id="0" w:name="_GoBack"/>
-      <w:bookmarkEnd w:id="0"/>
       <w:r>
         <w:rPr>
           <w:rFonts w:ascii="Arial" w:eastAsia="Arial" w:hAnsi="Arial" w:cs="Arial"/>
@@ -139,6 +137,7 @@
           <w:rFonts w:ascii="Arial" w:eastAsia="Arial" w:hAnsi="Arial" w:cs="Arial"/>
           <w:i/>
           <w:sz w:val="48"/>
+          <w:highlight w:val="cyan"/>
         </w:rPr>
         <w:t>Remote object</w:t>
       </w:r>
@@ -155,7 +154,22 @@
           <w:rFonts w:ascii="Arial" w:eastAsia="Arial" w:hAnsi="Arial" w:cs="Arial"/>
           <w:sz w:val="48"/>
         </w:rPr>
-        <w:t>is an object whose methods can be invoked from another Java virtual machine.</w:t>
+        <w:t xml:space="preserve">is an object whose methods can be </w:t>
+      </w:r>
+      <w:r>
+        <w:rPr>
+          <w:rFonts w:ascii="Arial" w:eastAsia="Arial" w:hAnsi="Arial" w:cs="Arial"/>
+          <w:sz w:val="48"/>
+          <w:highlight w:val="yellow"/>
+        </w:rPr>
+        <w:t>invoked from another Java virtual machine</w:t>
+      </w:r>
+      <w:r>
+        <w:rPr>
+          <w:rFonts w:ascii="Arial" w:eastAsia="Arial" w:hAnsi="Arial" w:cs="Arial"/>
+          <w:sz w:val="48"/>
+        </w:rPr>
+        <w:t>.</w:t>
       </w:r>
     </w:p>
     <w:p>
@@ -172,8 +186,17 @@
           <w:rFonts w:ascii="Arial" w:eastAsia="Arial" w:hAnsi="Arial" w:cs="Arial"/>
           <w:i/>
           <w:sz w:val="48"/>
-        </w:rPr>
-        <w:t>Remote method invocation (RMI)</w:t>
+          <w:highlight w:val="cyan"/>
+        </w:rPr>
+        <w:t>Remote method</w:t>
+      </w:r>
+      <w:r>
+        <w:rPr>
+          <w:rFonts w:ascii="Arial" w:eastAsia="Arial" w:hAnsi="Arial" w:cs="Arial"/>
+          <w:i/>
+          <w:sz w:val="48"/>
+        </w:rPr>
+        <w:t xml:space="preserve"> invocation (RMI)</w:t>
       </w:r>
       <w:r>
         <w:rPr>
@@ -188,7 +211,22 @@
           <w:rFonts w:ascii="Arial" w:eastAsia="Arial" w:hAnsi="Arial" w:cs="Arial"/>
           <w:sz w:val="48"/>
         </w:rPr>
-        <w:t>is the action of invoking a method on a remote object.</w:t>
+        <w:t xml:space="preserve">is the action of </w:t>
+      </w:r>
+      <w:r>
+        <w:rPr>
+          <w:rFonts w:ascii="Arial" w:eastAsia="Arial" w:hAnsi="Arial" w:cs="Arial"/>
+          <w:sz w:val="48"/>
+          <w:highlight w:val="yellow"/>
+        </w:rPr>
+        <w:t>invoking a method on a remote object</w:t>
+      </w:r>
+      <w:r>
+        <w:rPr>
+          <w:rFonts w:ascii="Arial" w:eastAsia="Arial" w:hAnsi="Arial" w:cs="Arial"/>
+          <w:sz w:val="48"/>
+        </w:rPr>
+        <w:t>.</w:t>
       </w:r>
     </w:p>
     <w:p>
@@ -205,15 +243,54 @@
           <w:rFonts w:ascii="Arial" w:eastAsia="Arial" w:hAnsi="Arial" w:cs="Arial"/>
           <w:i/>
           <w:sz w:val="48"/>
-        </w:rPr>
-        <w:t xml:space="preserve">Remote interface </w:t>
+          <w:highlight w:val="cyan"/>
+        </w:rPr>
+        <w:t>Remote interface</w:t>
+      </w:r>
+      <w:r>
+        <w:rPr>
+          <w:rFonts w:ascii="Arial" w:eastAsia="Arial" w:hAnsi="Arial" w:cs="Arial"/>
+          <w:i/>
+          <w:sz w:val="48"/>
+        </w:rPr>
+        <w:t xml:space="preserve"> </w:t>
       </w:r>
       <w:r>
         <w:rPr>
           <w:rFonts w:ascii="Arial" w:eastAsia="Arial" w:hAnsi="Arial" w:cs="Arial"/>
           <w:sz w:val="48"/>
         </w:rPr>
-        <w:t>is an interface that declares a set of methods that may be implemented by a remote Java virtual machine.</w:t>
+        <w:t xml:space="preserve">is an interface that declares a </w:t>
+      </w:r>
+      <w:r>
+        <w:rPr>
+          <w:rFonts w:ascii="Arial" w:eastAsia="Arial" w:hAnsi="Arial" w:cs="Arial"/>
+          <w:sz w:val="48"/>
+          <w:highlight w:val="yellow"/>
+        </w:rPr>
+        <w:t>set of methods</w:t>
+      </w:r>
+      <w:r>
+        <w:rPr>
+          <w:rFonts w:ascii="Arial" w:eastAsia="Arial" w:hAnsi="Arial" w:cs="Arial"/>
+          <w:sz w:val="48"/>
+        </w:rPr>
+        <w:t xml:space="preserve"> that may be </w:t>
+      </w:r>
+      <w:r>
+        <w:rPr>
+          <w:rFonts w:ascii="Arial" w:eastAsia="Arial" w:hAnsi="Arial" w:cs="Arial"/>
+          <w:sz w:val="48"/>
+          <w:highlight w:val="yellow"/>
+        </w:rPr>
+        <w:t>implemented by a remote Java virtual machine</w:t>
+      </w:r>
+      <w:r>
+        <w:rPr>
+          <w:rFonts w:ascii="Arial" w:eastAsia="Arial" w:hAnsi="Arial" w:cs="Arial"/>
+          <w:sz w:val="48"/>
+        </w:rPr>
+        <w:t>.</w:t>
       </w:r>
     </w:p>
     <w:p>
@@ -221,6 +298,7 @@
         <w:spacing w:after="423" w:line="252" w:lineRule="auto"/>
         <w:ind w:left="475" w:hanging="10"/>
       </w:pPr>
+      <w:proofErr w:type="gramStart"/>
       <w:r>
         <w:rPr>
           <w:rFonts w:ascii="Consolas" w:eastAsia="Consolas" w:hAnsi="Consolas" w:cs="Consolas"/>
@@ -228,14 +306,9 @@
           <w:color w:val="0207D0"/>
           <w:sz w:val="36"/>
         </w:rPr>
-        <w:t>public interface BankAccount extends java.rmi.Remote {</w:t>
-      </w:r>
-    </w:p>
-    <w:p>
-      <w:pPr>
-        <w:spacing w:after="423" w:line="252" w:lineRule="auto"/>
-        <w:ind w:left="475" w:right="3338" w:hanging="10"/>
-      </w:pPr>
+        <w:t>public</w:t>
+      </w:r>
+      <w:proofErr w:type="gramEnd"/>
       <w:r>
         <w:rPr>
           <w:rFonts w:ascii="Consolas" w:eastAsia="Consolas" w:hAnsi="Consolas" w:cs="Consolas"/>
@@ -243,7 +316,7 @@
           <w:color w:val="0207D0"/>
           <w:sz w:val="36"/>
         </w:rPr>
-        <w:t xml:space="preserve">    public void deposit(float amount)               </w:t>
+        <w:t xml:space="preserve"> </w:t>
       </w:r>
       <w:r>
         <w:rPr>
@@ -251,8 +324,132 @@
           <w:b/>
           <w:color w:val="0207D0"/>
           <w:sz w:val="36"/>
-        </w:rPr>
-        <w:t xml:space="preserve"> throws java.rmi.RemoteException;</w:t>
+          <w:highlight w:val="yellow"/>
+        </w:rPr>
+        <w:t>interface</w:t>
+      </w:r>
+      <w:r>
+        <w:rPr>
+          <w:rFonts w:ascii="Consolas" w:eastAsia="Consolas" w:hAnsi="Consolas" w:cs="Consolas"/>
+          <w:b/>
+          <w:color w:val="0207D0"/>
+          <w:sz w:val="36"/>
+        </w:rPr>
+        <w:t xml:space="preserve"> </w:t>
+      </w:r>
+      <w:proofErr w:type="spellStart"/>
+      <w:r>
+        <w:rPr>
+          <w:rFonts w:ascii="Consolas" w:eastAsia="Consolas" w:hAnsi="Consolas" w:cs="Consolas"/>
+          <w:b/>
+          <w:color w:val="0207D0"/>
+          <w:sz w:val="36"/>
+        </w:rPr>
+        <w:t>BankAccount</w:t>
+      </w:r>
+      <w:proofErr w:type="spellEnd"/>
+      <w:r>
+        <w:rPr>
+          <w:rFonts w:ascii="Consolas" w:eastAsia="Consolas" w:hAnsi="Consolas" w:cs="Consolas"/>
+          <w:b/>
+          <w:color w:val="0207D0"/>
+          <w:sz w:val="36"/>
+        </w:rPr>
+        <w:t xml:space="preserve"> extends </w:t>
+      </w:r>
+      <w:proofErr w:type="spellStart"/>
+      <w:r>
+        <w:rPr>
+          <w:rFonts w:ascii="Consolas" w:eastAsia="Consolas" w:hAnsi="Consolas" w:cs="Consolas"/>
+          <w:b/>
+          <w:color w:val="0207D0"/>
+          <w:sz w:val="36"/>
+        </w:rPr>
+        <w:t>java.rmi.Remote</w:t>
+      </w:r>
+      <w:proofErr w:type="spellEnd"/>
+      <w:r>
+        <w:rPr>
+          <w:rFonts w:ascii="Consolas" w:eastAsia="Consolas" w:hAnsi="Consolas" w:cs="Consolas"/>
+          <w:b/>
+          <w:color w:val="0207D0"/>
+          <w:sz w:val="36"/>
+        </w:rPr>
+        <w:t xml:space="preserve"> {</w:t>
+      </w:r>
+    </w:p>
+    <w:p>
+      <w:pPr>
+        <w:spacing w:after="423" w:line="252" w:lineRule="auto"/>
+        <w:ind w:left="475" w:right="3338" w:hanging="10"/>
+      </w:pPr>
+      <w:r>
+        <w:rPr>
+          <w:rFonts w:ascii="Consolas" w:eastAsia="Consolas" w:hAnsi="Consolas" w:cs="Consolas"/>
+          <w:b/>
+          <w:color w:val="0207D0"/>
+          <w:sz w:val="36"/>
+        </w:rPr>
+        <w:t xml:space="preserve">    </w:t>
+      </w:r>
+      <w:proofErr w:type="gramStart"/>
+      <w:r>
+        <w:rPr>
+          <w:rFonts w:ascii="Consolas" w:eastAsia="Consolas" w:hAnsi="Consolas" w:cs="Consolas"/>
+          <w:b/>
+          <w:color w:val="0207D0"/>
+          <w:sz w:val="36"/>
+        </w:rPr>
+        <w:t>public</w:t>
+      </w:r>
+      <w:proofErr w:type="gramEnd"/>
+      <w:r>
+        <w:rPr>
+          <w:rFonts w:ascii="Consolas" w:eastAsia="Consolas" w:hAnsi="Consolas" w:cs="Consolas"/>
+          <w:b/>
+          <w:color w:val="0207D0"/>
+          <w:sz w:val="36"/>
+        </w:rPr>
+        <w:t xml:space="preserve"> void deposit(float amount)                </w:t>
+      </w:r>
+      <w:r>
+        <w:rPr>
+          <w:rFonts w:ascii="Consolas" w:eastAsia="Consolas" w:hAnsi="Consolas" w:cs="Consolas"/>
+          <w:b/>
+          <w:color w:val="0207D0"/>
+          <w:sz w:val="36"/>
+          <w:highlight w:val="yellow"/>
+        </w:rPr>
+        <w:t>throws</w:t>
+      </w:r>
+      <w:r>
+        <w:rPr>
+          <w:rFonts w:ascii="Consolas" w:eastAsia="Consolas" w:hAnsi="Consolas" w:cs="Consolas"/>
+          <w:b/>
+          <w:color w:val="0207D0"/>
+          <w:sz w:val="36"/>
+        </w:rPr>
+        <w:t xml:space="preserve"> </w:t>
+      </w:r>
+      <w:proofErr w:type="spellStart"/>
+      <w:r>
+        <w:rPr>
+          <w:rFonts w:ascii="Consolas" w:eastAsia="Consolas" w:hAnsi="Consolas" w:cs="Consolas"/>
+          <w:b/>
+          <w:color w:val="0207D0"/>
+          <w:sz w:val="36"/>
+        </w:rPr>
+        <w:t>java.rmi.RemoteException</w:t>
+      </w:r>
+      <w:proofErr w:type="spellEnd"/>
+      <w:r>
+        <w:rPr>
+          <w:rFonts w:ascii="Consolas" w:eastAsia="Consolas" w:hAnsi="Consolas" w:cs="Consolas"/>
+          <w:b/>
+          <w:color w:val="0207D0"/>
+          <w:sz w:val="36"/>
+        </w:rPr>
+        <w:t>;</w:t>
       </w:r>
     </w:p>
     <w:p>
@@ -323,7 +520,22 @@
           <w:rFonts w:ascii="Arial" w:eastAsia="Arial" w:hAnsi="Arial" w:cs="Arial"/>
           <w:sz w:val="40"/>
         </w:rPr>
-        <w:t xml:space="preserve">The definition of behavior and the implementation of that behavior are two separate concepts: </w:t>
+        <w:t xml:space="preserve">The definition of behavior and the implementation of that behavior are </w:t>
+      </w:r>
+      <w:r>
+        <w:rPr>
+          <w:rFonts w:ascii="Arial" w:eastAsia="Arial" w:hAnsi="Arial" w:cs="Arial"/>
+          <w:sz w:val="40"/>
+          <w:highlight w:val="yellow"/>
+        </w:rPr>
+        <w:t>two separate concepts</w:t>
+      </w:r>
+      <w:r>
+        <w:rPr>
+          <w:rFonts w:ascii="Arial" w:eastAsia="Arial" w:hAnsi="Arial" w:cs="Arial"/>
+          <w:sz w:val="40"/>
+        </w:rPr>
+        <w:t xml:space="preserve">: </w:t>
       </w:r>
     </w:p>
     <w:p>
@@ -385,7 +597,22 @@
           <w:rFonts w:ascii="Arial" w:eastAsia="Arial" w:hAnsi="Arial" w:cs="Arial"/>
           <w:sz w:val="40"/>
         </w:rPr>
-        <w:t xml:space="preserve">RMI applications are comprised of two programs, a server and a client: </w:t>
+        <w:t xml:space="preserve">RMI applications are comprised of two programs, a </w:t>
+      </w:r>
+      <w:r>
+        <w:rPr>
+          <w:rFonts w:ascii="Arial" w:eastAsia="Arial" w:hAnsi="Arial" w:cs="Arial"/>
+          <w:sz w:val="40"/>
+          <w:highlight w:val="yellow"/>
+        </w:rPr>
+        <w:t>server and a client</w:t>
+      </w:r>
+      <w:r>
+        <w:rPr>
+          <w:rFonts w:ascii="Arial" w:eastAsia="Arial" w:hAnsi="Arial" w:cs="Arial"/>
+          <w:sz w:val="40"/>
+        </w:rPr>
+        <w:t xml:space="preserve">: </w:t>
       </w:r>
     </w:p>
     <w:p>
@@ -419,14 +646,7 @@
           <w:rFonts w:ascii="Arial" w:eastAsia="Arial" w:hAnsi="Arial" w:cs="Arial"/>
           <w:sz w:val="32"/>
         </w:rPr>
-        <w:t xml:space="preserve">A </w:t>
-      </w:r>
-      <w:r>
-        <w:rPr>
-          <w:rFonts w:ascii="Arial" w:eastAsia="Arial" w:hAnsi="Arial" w:cs="Arial"/>
-          <w:sz w:val="32"/>
-        </w:rPr>
-        <w:t xml:space="preserve">RMI client application gets a remote reference to one or more remote objects in the server and then invokes methods on them. </w:t>
+        <w:t xml:space="preserve">A RMI client application gets a remote reference to one or more remote objects in the server and then invokes methods on them. </w:t>
       </w:r>
     </w:p>
     <w:p>
@@ -1023,6 +1243,7 @@
                         <wps:txbx>
                           <w:txbxContent>
                             <w:p>
+                              <w:proofErr w:type="spellStart"/>
                               <w:r>
                                 <w:rPr>
                                   <w:rFonts w:ascii="Century Gothic" w:eastAsia="Century Gothic" w:hAnsi="Century Gothic" w:cs="Century Gothic"/>
@@ -1032,6 +1253,7 @@
                                 </w:rPr>
                                 <w:t>RMIClient</w:t>
                               </w:r>
+                              <w:proofErr w:type="spellEnd"/>
                             </w:p>
                           </w:txbxContent>
                         </wps:txbx>
@@ -1365,6 +1587,7 @@
                         <wps:txbx>
                           <w:txbxContent>
                             <w:p>
+                              <w:proofErr w:type="gramStart"/>
                               <w:r>
                                 <w:rPr>
                                   <w:rFonts w:ascii="Century Gothic" w:eastAsia="Century Gothic" w:hAnsi="Century Gothic" w:cs="Century Gothic"/>
@@ -1375,6 +1598,7 @@
                                 </w:rPr>
                                 <w:t>e</w:t>
                               </w:r>
+                              <w:proofErr w:type="gramEnd"/>
                             </w:p>
                           </w:txbxContent>
                         </wps:txbx>
@@ -1400,6 +1624,8 @@
                         <wps:txbx>
                           <w:txbxContent>
                             <w:p>
+                              <w:proofErr w:type="spellStart"/>
+                              <w:proofErr w:type="gramStart"/>
                               <w:r>
                                 <w:rPr>
                                   <w:rFonts w:ascii="Century Gothic" w:eastAsia="Century Gothic" w:hAnsi="Century Gothic" w:cs="Century Gothic"/>
@@ -1409,6 +1635,8 @@
                                 </w:rPr>
                                 <w:t>rver</w:t>
                               </w:r>
+                              <w:proofErr w:type="spellEnd"/>
+                              <w:proofErr w:type="gramEnd"/>
                             </w:p>
                           </w:txbxContent>
                         </wps:txbx>
@@ -2515,7 +2743,15 @@
           <w:rFonts w:ascii="Arial" w:eastAsia="Arial" w:hAnsi="Arial" w:cs="Arial"/>
           <w:sz w:val="48"/>
         </w:rPr>
-        <w:t>Define Methods for RMI Interfaces</w:t>
+        <w:t xml:space="preserve">Define Methods for </w:t>
+      </w:r>
+      <w:r>
+        <w:rPr>
+          <w:rFonts w:ascii="Arial" w:eastAsia="Arial" w:hAnsi="Arial" w:cs="Arial"/>
+          <w:sz w:val="48"/>
+          <w:highlight w:val="yellow"/>
+        </w:rPr>
+        <w:t>RMI Interfaces</w:t>
       </w:r>
     </w:p>
     <w:p>
@@ -2972,8 +3208,16 @@
         <w:rPr>
           <w:rFonts w:ascii="Arial" w:eastAsia="Arial" w:hAnsi="Arial" w:cs="Arial"/>
           <w:sz w:val="48"/>
-        </w:rPr>
-        <w:t>Implement Methods Invoke Methods</w:t>
+          <w:highlight w:val="yellow"/>
+        </w:rPr>
+        <w:t>Implement Methods</w:t>
+      </w:r>
+      <w:r>
+        <w:rPr>
+          <w:rFonts w:ascii="Arial" w:eastAsia="Arial" w:hAnsi="Arial" w:cs="Arial"/>
+          <w:sz w:val="48"/>
+        </w:rPr>
+        <w:t xml:space="preserve"> Invoke Methods</w:t>
       </w:r>
     </w:p>
     <w:p>
@@ -2983,12 +3227,21 @@
         </w:tabs>
         <w:spacing w:after="6" w:line="256" w:lineRule="auto"/>
       </w:pPr>
+      <w:proofErr w:type="gramStart"/>
       <w:r>
         <w:rPr>
           <w:rFonts w:ascii="Arial" w:eastAsia="Arial" w:hAnsi="Arial" w:cs="Arial"/>
           <w:sz w:val="48"/>
         </w:rPr>
-        <w:t>defined by Interfaces</w:t>
+        <w:t>defined</w:t>
+      </w:r>
+      <w:proofErr w:type="gramEnd"/>
+      <w:r>
+        <w:rPr>
+          <w:rFonts w:ascii="Arial" w:eastAsia="Arial" w:hAnsi="Arial" w:cs="Arial"/>
+          <w:sz w:val="48"/>
+        </w:rPr>
+        <w:t xml:space="preserve"> by Interfaces</w:t>
       </w:r>
       <w:r>
         <w:rPr>
@@ -4044,7 +4297,13 @@
       </w:pPr>
       <w:r>
         <w:lastRenderedPageBreak/>
-        <w:t>Building Calculator RMI System</w:t>
+        <w:t xml:space="preserve">Building </w:t>
+      </w:r>
+      <w:r>
+        <w:rPr>
+          <w:highlight w:val="red"/>
+        </w:rPr>
+        <w:t>Calculator RMI System</w:t>
       </w:r>
     </w:p>
     <w:p>
@@ -5204,8 +5463,16 @@
         <w:rPr>
           <w:rFonts w:ascii="Arial" w:eastAsia="Arial" w:hAnsi="Arial" w:cs="Arial"/>
           <w:sz w:val="48"/>
-        </w:rPr>
-        <w:t xml:space="preserve">Install and run RMI Calculator system </w:t>
+          <w:highlight w:val="red"/>
+        </w:rPr>
+        <w:t>Install</w:t>
+      </w:r>
+      <w:r>
+        <w:rPr>
+          <w:rFonts w:ascii="Arial" w:eastAsia="Arial" w:hAnsi="Arial" w:cs="Arial"/>
+          <w:sz w:val="48"/>
+        </w:rPr>
+        <w:t xml:space="preserve"> and run RMI Calculator system </w:t>
       </w:r>
     </w:p>
     <w:p>
@@ -5228,15 +5495,7 @@
           <w:b/>
           <w:sz w:val="48"/>
         </w:rPr>
-        <w:t>After completion of t</w:t>
-      </w:r>
-      <w:r>
-        <w:rPr>
-          <w:rFonts w:ascii="Century Gothic" w:eastAsia="Century Gothic" w:hAnsi="Century Gothic" w:cs="Century Gothic"/>
-          <w:b/>
-          <w:sz w:val="48"/>
-        </w:rPr>
-        <w:t>his lesson you should know:</w:t>
+        <w:t>After completion of this lesson you should know:</w:t>
       </w:r>
     </w:p>
     <w:p>
@@ -5254,7 +5513,17 @@
           <w:color w:val="0033CC"/>
           <w:sz w:val="48"/>
         </w:rPr>
-        <w:t>Distinguish Java RMI architecture</w:t>
+        <w:t>Distinguish Java RM</w:t>
+      </w:r>
+      <w:bookmarkStart w:id="0" w:name="_GoBack"/>
+      <w:bookmarkEnd w:id="0"/>
+      <w:r>
+        <w:rPr>
+          <w:rFonts w:ascii="Arial" w:eastAsia="Arial" w:hAnsi="Arial" w:cs="Arial"/>
+          <w:color w:val="0033CC"/>
+          <w:sz w:val="48"/>
+        </w:rPr>
+        <w:t>I architecture</w:t>
       </w:r>
     </w:p>
     <w:p>
@@ -5351,7 +5620,27 @@
         <w:color w:val="606CC8"/>
         <w:sz w:val="20"/>
       </w:rPr>
-      <w:t>Jordan Anastasiade – Java Programming Language Course</w:t>
+      <w:t xml:space="preserve">Jordan </w:t>
+    </w:r>
+    <w:proofErr w:type="spellStart"/>
+    <w:r>
+      <w:rPr>
+        <w:rFonts w:ascii="Courier New" w:eastAsia="Courier New" w:hAnsi="Courier New" w:cs="Courier New"/>
+        <w:b/>
+        <w:color w:val="606CC8"/>
+        <w:sz w:val="20"/>
+      </w:rPr>
+      <w:t>Anastasiade</w:t>
+    </w:r>
+    <w:proofErr w:type="spellEnd"/>
+    <w:r>
+      <w:rPr>
+        <w:rFonts w:ascii="Courier New" w:eastAsia="Courier New" w:hAnsi="Courier New" w:cs="Courier New"/>
+        <w:b/>
+        <w:color w:val="606CC8"/>
+        <w:sz w:val="20"/>
+      </w:rPr>
+      <w:t xml:space="preserve"> – Java Programming Language Course</w:t>
     </w:r>
     <w:r>
       <w:rPr>
@@ -5413,7 +5702,27 @@
         <w:color w:val="606CC8"/>
         <w:sz w:val="20"/>
       </w:rPr>
-      <w:t>Jordan Anastasiade – Java Programming Language Course</w:t>
+      <w:t xml:space="preserve">Jordan </w:t>
+    </w:r>
+    <w:proofErr w:type="spellStart"/>
+    <w:r>
+      <w:rPr>
+        <w:rFonts w:ascii="Courier New" w:eastAsia="Courier New" w:hAnsi="Courier New" w:cs="Courier New"/>
+        <w:b/>
+        <w:color w:val="606CC8"/>
+        <w:sz w:val="20"/>
+      </w:rPr>
+      <w:t>Anastasiade</w:t>
+    </w:r>
+    <w:proofErr w:type="spellEnd"/>
+    <w:r>
+      <w:rPr>
+        <w:rFonts w:ascii="Courier New" w:eastAsia="Courier New" w:hAnsi="Courier New" w:cs="Courier New"/>
+        <w:b/>
+        <w:color w:val="606CC8"/>
+        <w:sz w:val="20"/>
+      </w:rPr>
+      <w:t xml:space="preserve"> – Java Programming Language Course</w:t>
     </w:r>
     <w:r>
       <w:rPr>
@@ -5441,7 +5750,7 @@
         <w:color w:val="0066FF"/>
         <w:sz w:val="20"/>
       </w:rPr>
-      <w:t>2</w:t>
+      <w:t>4</w:t>
     </w:r>
     <w:r>
       <w:rPr>
@@ -5476,8 +5785,9 @@
         <w:color w:val="606CC8"/>
         <w:sz w:val="20"/>
       </w:rPr>
-      <w:t>Jordan Anastasiad</w:t>
+      <w:t xml:space="preserve">Jordan </w:t>
     </w:r>
+    <w:proofErr w:type="spellStart"/>
     <w:r>
       <w:rPr>
         <w:rFonts w:ascii="Courier New" w:eastAsia="Courier New" w:hAnsi="Courier New" w:cs="Courier New"/>
@@ -5485,7 +5795,17 @@
         <w:color w:val="606CC8"/>
         <w:sz w:val="20"/>
       </w:rPr>
-      <w:t>e – Java Programming Language Course</w:t>
+      <w:t>Anastasiade</w:t>
+    </w:r>
+    <w:proofErr w:type="spellEnd"/>
+    <w:r>
+      <w:rPr>
+        <w:rFonts w:ascii="Courier New" w:eastAsia="Courier New" w:hAnsi="Courier New" w:cs="Courier New"/>
+        <w:b/>
+        <w:color w:val="606CC8"/>
+        <w:sz w:val="20"/>
+      </w:rPr>
+      <w:t xml:space="preserve"> – Java Programming Language Course</w:t>
     </w:r>
     <w:r>
       <w:rPr>
@@ -5547,7 +5867,27 @@
         <w:color w:val="606CC8"/>
         <w:sz w:val="20"/>
       </w:rPr>
-      <w:t>Jordan Anastasiade – Java Programming Language Course</w:t>
+      <w:t xml:space="preserve">Jordan </w:t>
+    </w:r>
+    <w:proofErr w:type="spellStart"/>
+    <w:r>
+      <w:rPr>
+        <w:rFonts w:ascii="Courier New" w:eastAsia="Courier New" w:hAnsi="Courier New" w:cs="Courier New"/>
+        <w:b/>
+        <w:color w:val="606CC8"/>
+        <w:sz w:val="20"/>
+      </w:rPr>
+      <w:t>Anastasiade</w:t>
+    </w:r>
+    <w:proofErr w:type="spellEnd"/>
+    <w:r>
+      <w:rPr>
+        <w:rFonts w:ascii="Courier New" w:eastAsia="Courier New" w:hAnsi="Courier New" w:cs="Courier New"/>
+        <w:b/>
+        <w:color w:val="606CC8"/>
+        <w:sz w:val="20"/>
+      </w:rPr>
+      <w:t xml:space="preserve"> – Java Programming Language Course</w:t>
     </w:r>
     <w:r>
       <w:rPr>
@@ -5609,7 +5949,27 @@
         <w:color w:val="606CC8"/>
         <w:sz w:val="20"/>
       </w:rPr>
-      <w:t>Jordan Anastasiade – Java Programming Language Course</w:t>
+      <w:t xml:space="preserve">Jordan </w:t>
+    </w:r>
+    <w:proofErr w:type="spellStart"/>
+    <w:r>
+      <w:rPr>
+        <w:rFonts w:ascii="Courier New" w:eastAsia="Courier New" w:hAnsi="Courier New" w:cs="Courier New"/>
+        <w:b/>
+        <w:color w:val="606CC8"/>
+        <w:sz w:val="20"/>
+      </w:rPr>
+      <w:t>Anastasiade</w:t>
+    </w:r>
+    <w:proofErr w:type="spellEnd"/>
+    <w:r>
+      <w:rPr>
+        <w:rFonts w:ascii="Courier New" w:eastAsia="Courier New" w:hAnsi="Courier New" w:cs="Courier New"/>
+        <w:b/>
+        <w:color w:val="606CC8"/>
+        <w:sz w:val="20"/>
+      </w:rPr>
+      <w:t xml:space="preserve"> – Java Programming Language Course</w:t>
     </w:r>
     <w:r>
       <w:rPr>
